--- a/Ashling_TechnicalKT - IC24.docx
+++ b/Ashling_TechnicalKT - IC24.docx
@@ -4429,16 +4429,7 @@
           <w:sz w:val="22"/>
           <w:szCs w:val="22"/>
         </w:rPr>
-        <w:t>Te</w:t>
-      </w:r>
-      <w:r>
-        <w:rPr>
-          <w:rStyle w:val="eop"/>
-          <w:rFonts w:ascii="Calibri" w:hAnsi="Calibri" w:cs="Calibri"/>
-          <w:sz w:val="22"/>
-          <w:szCs w:val="22"/>
-        </w:rPr>
-        <w:t>sting</w:t>
+        <w:t>Testing</w:t>
       </w:r>
       <w:r>
         <w:rPr>
@@ -4525,12 +4516,18 @@
         <w:spacing w:before="0" w:beforeAutospacing="0" w:after="0" w:afterAutospacing="0"/>
         <w:textAlignment w:val="baseline"/>
         <w:rPr>
+          <w:rFonts w:ascii="Arial" w:eastAsia="Arial" w:hAnsi="Arial" w:cs="Arial"/>
+        </w:rPr>
+      </w:pPr>
+      <w:r>
+        <w:rPr>
           <w:rStyle w:val="eop"/>
           <w:rFonts w:ascii="Calibri" w:hAnsi="Calibri" w:cs="Calibri"/>
           <w:sz w:val="22"/>
           <w:szCs w:val="22"/>
         </w:rPr>
-      </w:pPr>
+        <w:t>@</w:t>
+      </w:r>
       <w:r>
         <w:rPr>
           <w:rStyle w:val="eop"/>
@@ -4538,7 +4535,7 @@
           <w:sz w:val="22"/>
           <w:szCs w:val="22"/>
         </w:rPr>
-        <w:t>@</w:t>
+        <w:t>KnowledgeTransfer</w:t>
       </w:r>
       <w:r>
         <w:rPr>
@@ -4547,302 +4544,10 @@
           <w:sz w:val="22"/>
           <w:szCs w:val="22"/>
         </w:rPr>
-        <w:t>KnowledgeTransfer</w:t>
-      </w:r>
-      <w:r>
-        <w:rPr>
-          <w:rStyle w:val="eop"/>
-          <w:rFonts w:ascii="Calibri" w:hAnsi="Calibri" w:cs="Calibri"/>
-          <w:sz w:val="22"/>
-          <w:szCs w:val="22"/>
-        </w:rPr>
         <w:t>_PlaceHolder</w:t>
       </w:r>
-    </w:p>
-    <w:p/>
-    <w:p/>
-    <w:p>
-      <w:pPr>
-        <w:rPr>
-          <w:rFonts w:ascii="Arial" w:eastAsia="Arial" w:hAnsi="Arial" w:cs="Arial"/>
-          <w:b/>
-          <w:color w:val="365F91" w:themeColor="accent1" w:themeShade="BF"/>
-          <w:sz w:val="32"/>
-          <w:szCs w:val="32"/>
-        </w:rPr>
-      </w:pPr>
-      <w:r>
-        <w:br w:type="page"/>
-      </w:r>
-    </w:p>
-    <w:p>
-      <w:pPr>
-        <w:pStyle w:val="Heading1"/>
-      </w:pPr>
-      <w:bookmarkStart w:id="5" w:name="_Toc98249043"/>
-      <w:bookmarkStart w:id="6" w:name="_Toc140483665"/>
-      <w:r>
-        <w:lastRenderedPageBreak/>
-        <w:t>Assumptions</w:t>
-      </w:r>
+      <w:bookmarkStart w:id="5" w:name="_heading=h.4d34og8" w:colFirst="0" w:colLast="0"/>
       <w:bookmarkEnd w:id="5"/>
-      <w:r>
-        <w:t xml:space="preserve"> &amp; Risks</w:t>
-      </w:r>
-      <w:bookmarkEnd w:id="6"/>
-    </w:p>
-    <w:p>
-      <w:pPr>
-        <w:ind w:firstLine="360"/>
-      </w:pPr>
-      <w:bookmarkStart w:id="7" w:name="_heading=h.4d34og8" w:colFirst="0" w:colLast="0"/>
-      <w:bookmarkEnd w:id="7"/>
-      <w:r>
-        <w:t>@</w:t>
-      </w:r>
-      <w:r>
-        <w:t>AssumptionsRisks</w:t>
-      </w:r>
-      <w:r>
-        <w:t>_PlaceHolder</w:t>
-      </w:r>
-    </w:p>
-    <w:p>
-      <w:pPr>
-        <w:spacing w:after="0" w:line="240" w:lineRule="auto"/>
-        <w:rPr>
-          <w:rFonts w:ascii="Arial" w:eastAsia="Arial" w:hAnsi="Arial" w:cs="Arial"/>
-          <w:color w:val="000000"/>
-          <w:sz w:val="20"/>
-          <w:szCs w:val="20"/>
-        </w:rPr>
-      </w:pPr>
-    </w:p>
-    <w:p>
-      <w:pPr>
-        <w:rPr>
-          <w:rFonts w:ascii="Arial" w:eastAsia="Arial" w:hAnsi="Arial" w:cs="Arial"/>
-          <w:b/>
-          <w:color w:val="365F91" w:themeColor="accent1" w:themeShade="BF"/>
-          <w:sz w:val="32"/>
-          <w:szCs w:val="32"/>
-        </w:rPr>
-      </w:pPr>
-      <w:r>
-        <w:br w:type="page"/>
-      </w:r>
-    </w:p>
-    <w:p>
-      <w:pPr>
-        <w:pStyle w:val="Heading1"/>
-      </w:pPr>
-      <w:bookmarkStart w:id="8" w:name="_Toc98249045"/>
-      <w:bookmarkStart w:id="9" w:name="_Toc140483666"/>
-      <w:r>
-        <w:lastRenderedPageBreak/>
-        <w:t xml:space="preserve">Security and </w:t>
-      </w:r>
-      <w:r>
-        <w:t>D</w:t>
-      </w:r>
-      <w:r>
-        <w:t xml:space="preserve">ata </w:t>
-      </w:r>
-      <w:r>
-        <w:t>P</w:t>
-      </w:r>
-      <w:r>
-        <w:t>olicies</w:t>
-      </w:r>
-      <w:bookmarkEnd w:id="8"/>
-      <w:bookmarkEnd w:id="9"/>
-    </w:p>
-    <w:p>
-      <w:pPr>
-        <w:rPr>
-          <w:rFonts w:ascii="Arial" w:eastAsia="Arial" w:hAnsi="Arial" w:cs="Arial"/>
-          <w:sz w:val="20"/>
-          <w:szCs w:val="20"/>
-        </w:rPr>
-      </w:pPr>
-    </w:p>
-    <w:p>
-      <w:pPr>
-        <w:pStyle w:val="Heading2"/>
-      </w:pPr>
-      <w:bookmarkStart w:id="10" w:name="_Toc140483667"/>
-      <w:r>
-        <w:t>Data Inputs</w:t>
-      </w:r>
-      <w:bookmarkEnd w:id="10"/>
-    </w:p>
-    <w:p>
-      <w:pPr>
-        <w:ind w:firstLine="360"/>
-      </w:pPr>
-      <w:r>
-        <w:t>@</w:t>
-      </w:r>
-      <w:r>
-        <w:t>DataInputs</w:t>
-      </w:r>
-      <w:r>
-        <w:t>_PlaceHolder</w:t>
-      </w:r>
-    </w:p>
-    <w:p>
-      <w:pPr>
-        <w:spacing w:after="0" w:line="240" w:lineRule="auto"/>
-        <w:rPr>
-          <w:i/>
-          <w:sz w:val="20"/>
-          <w:szCs w:val="20"/>
-        </w:rPr>
-      </w:pPr>
-    </w:p>
-    <w:p>
-      <w:pPr>
-        <w:pStyle w:val="Heading2"/>
-      </w:pPr>
-      <w:bookmarkStart w:id="11" w:name="_Toc140483668"/>
-      <w:r>
-        <w:t>Data Outputs</w:t>
-      </w:r>
-      <w:bookmarkEnd w:id="11"/>
-    </w:p>
-    <w:p>
-      <w:pPr>
-        <w:ind w:firstLine="360"/>
-      </w:pPr>
-      <w:r>
-        <w:t>@</w:t>
-      </w:r>
-      <w:r>
-        <w:t>DataOutputs</w:t>
-      </w:r>
-      <w:r>
-        <w:t>_PlaceHolder</w:t>
-      </w:r>
-    </w:p>
-    <w:p>
-      <w:pPr>
-        <w:pStyle w:val="Heading2"/>
-        <w:numPr>
-          <w:ilvl w:val="0"/>
-          <w:numId w:val="0"/>
-        </w:numPr>
-        <w:ind w:left="720" w:hanging="360"/>
-      </w:pPr>
-      <w:r>
-        <w:t xml:space="preserve"> </w:t>
-      </w:r>
-    </w:p>
-    <w:p>
-      <w:pPr>
-        <w:pStyle w:val="Heading2"/>
-      </w:pPr>
-      <w:bookmarkStart w:id="12" w:name="_Toc140483669"/>
-      <w:r>
-        <w:t>Logging/Archiving</w:t>
-      </w:r>
-      <w:bookmarkEnd w:id="12"/>
-    </w:p>
-    <w:p>
-      <w:pPr>
-        <w:ind w:firstLine="360"/>
-      </w:pPr>
-      <w:r>
-        <w:t>@</w:t>
-      </w:r>
-      <w:r>
-        <w:t>Logging</w:t>
-      </w:r>
-      <w:r>
-        <w:t>_PlaceHolder</w:t>
-      </w:r>
-    </w:p>
-    <w:p>
-      <w:pPr>
-        <w:spacing w:after="0" w:line="240" w:lineRule="auto"/>
-        <w:rPr>
-          <w:rFonts w:ascii="Arial" w:eastAsia="Arial" w:hAnsi="Arial" w:cs="Arial"/>
-          <w:i/>
-          <w:color w:val="000000"/>
-          <w:sz w:val="20"/>
-          <w:szCs w:val="20"/>
-        </w:rPr>
-      </w:pPr>
-    </w:p>
-    <w:p>
-      <w:pPr>
-        <w:pStyle w:val="Heading2"/>
-      </w:pPr>
-      <w:bookmarkStart w:id="13" w:name="_Toc140483670"/>
-      <w:r>
-        <w:t>Regulatory Requirements</w:t>
-      </w:r>
-      <w:bookmarkEnd w:id="13"/>
-    </w:p>
-    <w:p>
-      <w:pPr>
-        <w:ind w:firstLine="360"/>
-      </w:pPr>
-      <w:r>
-        <w:t>@</w:t>
-      </w:r>
-      <w:r>
-        <w:t>Regulatory</w:t>
-      </w:r>
-      <w:r>
-        <w:t>_PlaceHolder</w:t>
-      </w:r>
-    </w:p>
-    <w:p>
-      <w:pPr>
-        <w:rPr>
-          <w:rFonts w:ascii="Arial" w:eastAsia="Arial" w:hAnsi="Arial" w:cs="Arial"/>
-          <w:sz w:val="20"/>
-          <w:szCs w:val="20"/>
-        </w:rPr>
-      </w:pPr>
-    </w:p>
-    <w:p>
-      <w:pPr>
-        <w:pStyle w:val="Heading2"/>
-      </w:pPr>
-      <w:bookmarkStart w:id="14" w:name="_Toc140483671"/>
-      <w:r>
-        <w:t>Risks</w:t>
-      </w:r>
-      <w:bookmarkEnd w:id="14"/>
-    </w:p>
-    <w:p>
-      <w:pPr>
-        <w:ind w:firstLine="360"/>
-      </w:pPr>
-      <w:r>
-        <w:t>@</w:t>
-      </w:r>
-      <w:r>
-        <w:t>Risks</w:t>
-      </w:r>
-      <w:r>
-        <w:t>_PlaceHolder</w:t>
-      </w:r>
-    </w:p>
-    <w:p>
-      <w:pPr>
-        <w:rPr>
-          <w:rFonts w:ascii="Arial" w:eastAsia="Arial" w:hAnsi="Arial" w:cs="Arial"/>
-        </w:rPr>
-      </w:pPr>
-    </w:p>
-    <w:p>
-      <w:pPr>
-        <w:rPr>
-          <w:rFonts w:ascii="Arial" w:eastAsia="Arial" w:hAnsi="Arial" w:cs="Arial"/>
-        </w:rPr>
-      </w:pPr>
     </w:p>
     <w:p>
       <w:pPr>
@@ -4902,6 +4607,7 @@
         <w:docPartUnique/>
       </w:docPartObj>
     </w:sdtPr>
+    <w:sdtEndPr/>
     <w:sdtContent>
       <w:sdt>
         <w:sdtPr>
@@ -4911,6 +4617,7 @@
             <w:docPartUnique/>
           </w:docPartObj>
         </w:sdtPr>
+        <w:sdtEndPr/>
         <w:sdtContent>
           <w:p>
             <w:pPr>
@@ -10457,19 +10164,12 @@
 </file>
 
 <file path=customXml/item1.xml><?xml version="1.0" encoding="utf-8"?>
-<?mso-contentType ?>
-<FormTemplates xmlns="http://schemas.microsoft.com/sharepoint/v3/contenttype/forms">
-  <Display>DocumentLibraryForm</Display>
-  <Edit>DocumentLibraryForm</Edit>
-  <New>DocumentLibraryForm</New>
-</FormTemplates>
+<go:gDocsCustomXmlDataStorage xmlns:go="http://customooxmlschemas.google.com/" xmlns:r="http://schemas.openxmlformats.org/officeDocument/2006/relationships">
+  <go:docsCustomData xmlns:go="http://customooxmlschemas.google.com/" roundtripDataSignature="AMtx7mhKkrJlY0pYBQVvV1oEVW5F2k9wmg==">AMUW2mUSRIF/84rP1eaVogZ1hrYUMxCAO9uy0EkYvamXBsZbu9EU9uQDaf0nj4ymn6Ukda07RV4JGVCcGDOhciUmDiu7vtHHH8+PN7txeqyvfAAtLaiU2Fosc01nwbztzfe1dIFTCqnLVA2IiS5K+1WnjPUdcLCLFGTdmMZ/4FH7ja7U0aCsvyqwR5jInbhLRjUutBcJzkm7lO7+12fNIyzEFm4J72k7Ph6oMiEvSO4h7MQ+HKJyhyiPSuNZaub23IUsD+t4EI/Xk+DzHTrg1qHZH1pQskxYnKuuijHsMaKaw4qAeRqiL+dJ4/ARSZUR6ySFVPizLyQtdR2iyqLlnHbO2LCcZMY1dd7A3l3jrTHCgqnBghppJIcIJkIIZLWl0YyeUiFrHH37nlRdgiJDZrzwnZqEqFb6vw==</go:docsCustomData>
+</go:gDocsCustomXmlDataStorage>
 </file>
 
 <file path=customXml/item2.xml><?xml version="1.0" encoding="utf-8"?>
-<b:Sources xmlns:b="http://schemas.openxmlformats.org/officeDocument/2006/bibliography" xmlns="http://schemas.openxmlformats.org/officeDocument/2006/bibliography" SelectedStyle="\APASixthEditionOfficeOnline.xsl" StyleName="APA" Version="6"/>
-</file>
-
-<file path=customXml/item3.xml><?xml version="1.0" encoding="utf-8"?>
 <p:properties xmlns:p="http://schemas.microsoft.com/office/2006/metadata/properties" xmlns:xsi="http://www.w3.org/2001/XMLSchema-instance" xmlns:pc="http://schemas.microsoft.com/office/infopath/2007/PartnerControls">
   <documentManagement>
     <lcf76f155ced4ddcb4097134ff3c332f xmlns="8ddc4d2b-1cb0-435b-8e6f-15ab798a115a">
@@ -10481,10 +10181,17 @@
 </p:properties>
 </file>
 
+<file path=customXml/item3.xml><?xml version="1.0" encoding="utf-8"?>
+<b:Sources xmlns:b="http://schemas.openxmlformats.org/officeDocument/2006/bibliography" xmlns="http://schemas.openxmlformats.org/officeDocument/2006/bibliography" SelectedStyle="\APASixthEditionOfficeOnline.xsl" StyleName="APA" Version="6"/>
+</file>
+
 <file path=customXml/item4.xml><?xml version="1.0" encoding="utf-8"?>
-<go:gDocsCustomXmlDataStorage xmlns:go="http://customooxmlschemas.google.com/" xmlns:r="http://schemas.openxmlformats.org/officeDocument/2006/relationships">
-  <go:docsCustomData xmlns:go="http://customooxmlschemas.google.com/" roundtripDataSignature="AMtx7mhKkrJlY0pYBQVvV1oEVW5F2k9wmg==">AMUW2mUSRIF/84rP1eaVogZ1hrYUMxCAO9uy0EkYvamXBsZbu9EU9uQDaf0nj4ymn6Ukda07RV4JGVCcGDOhciUmDiu7vtHHH8+PN7txeqyvfAAtLaiU2Fosc01nwbztzfe1dIFTCqnLVA2IiS5K+1WnjPUdcLCLFGTdmMZ/4FH7ja7U0aCsvyqwR5jInbhLRjUutBcJzkm7lO7+12fNIyzEFm4J72k7Ph6oMiEvSO4h7MQ+HKJyhyiPSuNZaub23IUsD+t4EI/Xk+DzHTrg1qHZH1pQskxYnKuuijHsMaKaw4qAeRqiL+dJ4/ARSZUR6ySFVPizLyQtdR2iyqLlnHbO2LCcZMY1dd7A3l3jrTHCgqnBghppJIcIJkIIZLWl0YyeUiFrHH37nlRdgiJDZrzwnZqEqFb6vw==</go:docsCustomData>
-</go:gDocsCustomXmlDataStorage>
+<?mso-contentType ?>
+<FormTemplates xmlns="http://schemas.microsoft.com/sharepoint/v3/contenttype/forms">
+  <Display>DocumentLibraryForm</Display>
+  <Edit>DocumentLibraryForm</Edit>
+  <New>DocumentLibraryForm</New>
+</FormTemplates>
 </file>
 
 <file path=customXml/item5.xml><?xml version="1.0" encoding="utf-8"?>
@@ -10711,22 +10418,15 @@
 </file>
 
 <file path=customXml/itemProps1.xml><?xml version="1.0" encoding="utf-8"?>
-<ds:datastoreItem xmlns:ds="http://schemas.openxmlformats.org/officeDocument/2006/customXml" ds:itemID="{6F72C86B-FA91-4838-AECE-3644213B7B74}">
+<ds:datastoreItem xmlns:ds="http://schemas.openxmlformats.org/officeDocument/2006/customXml" ds:itemID="{11111111-1234-1234-1234-123412341234}">
   <ds:schemaRefs>
-    <ds:schemaRef ds:uri="http://schemas.microsoft.com/sharepoint/v3/contenttype/forms"/>
+    <ds:schemaRef ds:uri="http://customooxmlschemas.google.com/"/>
+    <ds:schemaRef ds:uri="http://schemas.openxmlformats.org/officeDocument/2006/relationships"/>
   </ds:schemaRefs>
 </ds:datastoreItem>
 </file>
 
 <file path=customXml/itemProps2.xml><?xml version="1.0" encoding="utf-8"?>
-<ds:datastoreItem xmlns:ds="http://schemas.openxmlformats.org/officeDocument/2006/customXml" ds:itemID="{8DB7EAFA-9055-40F8-8D40-603CEA432E67}">
-  <ds:schemaRefs>
-    <ds:schemaRef ds:uri="http://schemas.openxmlformats.org/officeDocument/2006/bibliography"/>
-  </ds:schemaRefs>
-</ds:datastoreItem>
-</file>
-
-<file path=customXml/itemProps3.xml><?xml version="1.0" encoding="utf-8"?>
 <ds:datastoreItem xmlns:ds="http://schemas.openxmlformats.org/officeDocument/2006/customXml" ds:itemID="{06411CD7-AE32-4C45-92E0-CB6A82DCFE85}">
   <ds:schemaRefs>
     <ds:schemaRef ds:uri="http://schemas.microsoft.com/office/2006/metadata/properties"/>
@@ -10737,11 +10437,18 @@
 </ds:datastoreItem>
 </file>
 
+<file path=customXml/itemProps3.xml><?xml version="1.0" encoding="utf-8"?>
+<ds:datastoreItem xmlns:ds="http://schemas.openxmlformats.org/officeDocument/2006/customXml" ds:itemID="{8DB7EAFA-9055-40F8-8D40-603CEA432E67}">
+  <ds:schemaRefs>
+    <ds:schemaRef ds:uri="http://schemas.openxmlformats.org/officeDocument/2006/bibliography"/>
+  </ds:schemaRefs>
+</ds:datastoreItem>
+</file>
+
 <file path=customXml/itemProps4.xml><?xml version="1.0" encoding="utf-8"?>
-<ds:datastoreItem xmlns:ds="http://schemas.openxmlformats.org/officeDocument/2006/customXml" ds:itemID="{11111111-1234-1234-1234-123412341234}">
+<ds:datastoreItem xmlns:ds="http://schemas.openxmlformats.org/officeDocument/2006/customXml" ds:itemID="{6F72C86B-FA91-4838-AECE-3644213B7B74}">
   <ds:schemaRefs>
-    <ds:schemaRef ds:uri="http://customooxmlschemas.google.com/"/>
-    <ds:schemaRef ds:uri="http://schemas.openxmlformats.org/officeDocument/2006/relationships"/>
+    <ds:schemaRef ds:uri="http://schemas.microsoft.com/sharepoint/v3/contenttype/forms"/>
   </ds:schemaRefs>
 </ds:datastoreItem>
 </file>
